--- a/src/assets/template6.docx
+++ b/src/assets/template6.docx
@@ -455,7 +455,7 @@
         <w:jc w:val="center"/>
         <w:rPr>
           <w:b/>
-          <w:noProof/>
+          <w:bCs/>
           <w:sz w:val="28"/>
           <w:szCs w:val="28"/>
         </w:rPr>
@@ -467,23 +467,26 @@
           <w:sz w:val="28"/>
           <w:szCs w:val="28"/>
         </w:rPr>
-        <w:t xml:space="preserve">GIÁM ĐỐC </w:t>
+        <w:t>{nguoiNhan}</w:t>
       </w:r>
-      <w:r>
+    </w:p>
+    <w:p>
+      <w:pPr>
+        <w:jc w:val="center"/>
         <w:rPr>
           <w:b/>
           <w:bCs/>
           <w:sz w:val="28"/>
           <w:szCs w:val="28"/>
         </w:rPr>
-        <w:t>SỞ GIÁO DỤC VÀ ĐÀO TẠO</w:t>
-      </w:r>
+      </w:pPr>
     </w:p>
     <w:p>
       <w:pPr>
-        <w:jc w:val="center"/>
         <w:rPr>
           <w:bCs/>
+          <w:i/>
+          <w:iCs/>
           <w:noProof/>
           <w:sz w:val="28"/>
           <w:szCs w:val="28"/>
@@ -492,6 +495,8 @@
       <w:r>
         <w:rPr>
           <w:bCs/>
+          <w:i/>
+          <w:iCs/>
           <w:noProof/>
           <w:sz w:val="28"/>
           <w:szCs w:val="28"/>
@@ -501,26 +506,24 @@
       <w:r>
         <w:rPr>
           <w:bCs/>
+          <w:i/>
+          <w:iCs/>
+          <w:noProof/>
+          <w:sz w:val="28"/>
+          <w:szCs w:val="28"/>
         </w:rPr>
-        <w:t xml:space="preserve"> </w:t>
+        <w:t>pheDuyetPhapLiDuyetNhaThau</w:t>
       </w:r>
       <w:r>
         <w:rPr>
           <w:bCs/>
+          <w:i/>
+          <w:iCs/>
           <w:noProof/>
           <w:sz w:val="28"/>
           <w:szCs w:val="28"/>
         </w:rPr>
-        <w:t>pheDuyetPhapLi</w:t>
-      </w:r>
-      <w:r>
-        <w:rPr>
-          <w:bCs/>
-          <w:noProof/>
-          <w:sz w:val="28"/>
-          <w:szCs w:val="28"/>
-        </w:rPr>
-        <w:t xml:space="preserve"> }</w:t>
+        <w:t>}</w:t>
       </w:r>
     </w:p>
     <w:p>
@@ -765,7 +768,21 @@
           <w:sz w:val="28"/>
           <w:szCs w:val="28"/>
         </w:rPr>
+        <w:t>{</w:t>
+      </w:r>
+      <w:r>
+        <w:rPr>
+          <w:sz w:val="28"/>
+          <w:szCs w:val="28"/>
+        </w:rPr>
         <w:t>tenDuAn</w:t>
+      </w:r>
+      <w:r>
+        <w:rPr>
+          <w:sz w:val="28"/>
+          <w:szCs w:val="28"/>
+        </w:rPr>
+        <w:t>}</w:t>
       </w:r>
       <w:r>
         <w:rPr>
